--- a/ppr_project/media/templates/dp_uirg.docx
+++ b/ppr_project/media/templates/dp_uirg.docx
@@ -399,23 +399,13 @@
               </w:rPr>
             </w:pPr>
             <w:bookmarkStart w:id="0" w:name="_Hlk95237266"/>
-            <w:proofErr w:type="gramStart"/>
-            <w:r>
-              <w:rPr>
-                <w:sz w:val="26"/>
-                <w:szCs w:val="26"/>
-                <w:lang w:val="en-US"/>
-              </w:rPr>
-              <w:t>{{ day</w:t>
-            </w:r>
-            <w:proofErr w:type="gramEnd"/>
-            <w:r>
-              <w:rPr>
-                <w:sz w:val="26"/>
-                <w:szCs w:val="26"/>
-                <w:lang w:val="en-US"/>
-              </w:rPr>
-              <w:t xml:space="preserve"> }}</w:t>
+            <w:r>
+              <w:rPr>
+                <w:sz w:val="26"/>
+                <w:szCs w:val="26"/>
+                <w:lang w:val="en-US"/>
+              </w:rPr>
+              <w:t>{{ day }}</w:t>
             </w:r>
             <w:bookmarkEnd w:id="0"/>
           </w:p>
@@ -465,23 +455,13 @@
               </w:rPr>
             </w:pPr>
             <w:bookmarkStart w:id="1" w:name="_Hlk95237271"/>
-            <w:proofErr w:type="gramStart"/>
-            <w:r>
-              <w:rPr>
-                <w:sz w:val="26"/>
-                <w:szCs w:val="26"/>
-                <w:lang w:val="en-US"/>
-              </w:rPr>
-              <w:t>{{ month</w:t>
-            </w:r>
-            <w:proofErr w:type="gramEnd"/>
-            <w:r>
-              <w:rPr>
-                <w:sz w:val="26"/>
-                <w:szCs w:val="26"/>
-                <w:lang w:val="en-US"/>
-              </w:rPr>
-              <w:t xml:space="preserve"> }}</w:t>
+            <w:r>
+              <w:rPr>
+                <w:sz w:val="26"/>
+                <w:szCs w:val="26"/>
+                <w:lang w:val="en-US"/>
+              </w:rPr>
+              <w:t>{{ month }}</w:t>
             </w:r>
             <w:bookmarkEnd w:id="1"/>
           </w:p>
@@ -503,23 +483,13 @@
               </w:rPr>
             </w:pPr>
             <w:bookmarkStart w:id="2" w:name="_Hlk95237279"/>
-            <w:proofErr w:type="gramStart"/>
-            <w:r>
-              <w:rPr>
-                <w:sz w:val="26"/>
-                <w:szCs w:val="26"/>
-                <w:lang w:val="en-US"/>
-              </w:rPr>
-              <w:t>{{ year</w:t>
-            </w:r>
-            <w:proofErr w:type="gramEnd"/>
-            <w:r>
-              <w:rPr>
-                <w:sz w:val="26"/>
-                <w:szCs w:val="26"/>
-                <w:lang w:val="en-US"/>
-              </w:rPr>
-              <w:t xml:space="preserve"> }}</w:t>
+            <w:r>
+              <w:rPr>
+                <w:sz w:val="26"/>
+                <w:szCs w:val="26"/>
+                <w:lang w:val="en-US"/>
+              </w:rPr>
+              <w:t>{{ year }}</w:t>
             </w:r>
             <w:r>
               <w:rPr>
@@ -656,15 +626,7 @@
                 <w:sz w:val="26"/>
                 <w:szCs w:val="26"/>
               </w:rPr>
-              <w:t xml:space="preserve">на </w:t>
-            </w:r>
-            <w:proofErr w:type="gramStart"/>
-            <w:r>
-              <w:rPr>
-                <w:sz w:val="26"/>
-                <w:szCs w:val="26"/>
-              </w:rPr>
-              <w:t xml:space="preserve">{{ </w:t>
+              <w:t xml:space="preserve">на {{ </w:t>
             </w:r>
             <w:r>
               <w:rPr>
@@ -674,7 +636,6 @@
               </w:rPr>
               <w:t>sched</w:t>
             </w:r>
-            <w:proofErr w:type="gramEnd"/>
             <w:r>
               <w:rPr>
                 <w:sz w:val="26"/>
@@ -1150,23 +1111,7 @@
                 <w:sz w:val="26"/>
                 <w:szCs w:val="26"/>
               </w:rPr>
-              <w:t xml:space="preserve"> в соответствии Руководству по эксплуатации ЗИ</w:t>
-            </w:r>
-            <w:proofErr w:type="gramStart"/>
-            <w:r>
-              <w:rPr>
-                <w:sz w:val="26"/>
-                <w:szCs w:val="26"/>
-              </w:rPr>
-              <w:t>2.838009.РЭ</w:t>
-            </w:r>
-            <w:proofErr w:type="gramEnd"/>
-            <w:r>
-              <w:rPr>
-                <w:sz w:val="26"/>
-                <w:szCs w:val="26"/>
-              </w:rPr>
-              <w:t>1</w:t>
+              <w:t xml:space="preserve"> в соответствии Руководству по эксплуатации ЗИ2.838009.РЭ1</w:t>
             </w:r>
             <w:r>
               <w:rPr>
@@ -1343,7 +1288,55 @@
                 <w:szCs w:val="26"/>
                 <w:lang w:val="en-US"/>
               </w:rPr>
-              <w:t>{%p if remarks %}</w:t>
+              <w:t>{%</w:t>
+            </w:r>
+            <w:r>
+              <w:rPr>
+                <w:sz w:val="26"/>
+                <w:szCs w:val="26"/>
+                <w:lang w:val="en-US"/>
+              </w:rPr>
+              <w:t>p</w:t>
+            </w:r>
+            <w:r>
+              <w:rPr>
+                <w:sz w:val="26"/>
+                <w:szCs w:val="26"/>
+                <w:lang w:val="en-US"/>
+              </w:rPr>
+              <w:t xml:space="preserve"> </w:t>
+            </w:r>
+            <w:r>
+              <w:rPr>
+                <w:sz w:val="26"/>
+                <w:szCs w:val="26"/>
+                <w:lang w:val="en-US"/>
+              </w:rPr>
+              <w:t>if</w:t>
+            </w:r>
+            <w:r>
+              <w:rPr>
+                <w:sz w:val="26"/>
+                <w:szCs w:val="26"/>
+                <w:lang w:val="en-US"/>
+              </w:rPr>
+              <w:t xml:space="preserve"> </w:t>
+            </w:r>
+            <w:r>
+              <w:rPr>
+                <w:sz w:val="26"/>
+                <w:szCs w:val="26"/>
+                <w:lang w:val="en-US"/>
+              </w:rPr>
+              <w:t>remarks</w:t>
+            </w:r>
+            <w:r>
+              <w:rPr>
+                <w:sz w:val="26"/>
+                <w:szCs w:val="26"/>
+                <w:lang w:val="en-US"/>
+              </w:rPr>
+              <w:t xml:space="preserve"> %}</w:t>
             </w:r>
           </w:p>
           <w:p>
@@ -1410,16 +1403,22 @@
               </w:rPr>
               <w:t xml:space="preserve">: </w:t>
             </w:r>
-            <w:proofErr w:type="gramStart"/>
-            <w:r>
-              <w:rPr>
-                <w:sz w:val="26"/>
-                <w:szCs w:val="26"/>
-                <w:lang w:val="en-US"/>
-              </w:rPr>
-              <w:t>{{ remarks</w:t>
-            </w:r>
-            <w:proofErr w:type="gramEnd"/>
+            <w:r>
+              <w:rPr>
+                <w:sz w:val="26"/>
+                <w:szCs w:val="26"/>
+                <w:lang w:val="en-US"/>
+              </w:rPr>
+              <w:t xml:space="preserve">{{ </w:t>
+            </w:r>
+            <w:r>
+              <w:rPr>
+                <w:sz w:val="26"/>
+                <w:szCs w:val="26"/>
+                <w:lang w:val="en-US"/>
+              </w:rPr>
+              <w:t>remarks</w:t>
+            </w:r>
             <w:r>
               <w:rPr>
                 <w:sz w:val="26"/>
@@ -1505,25 +1504,15 @@
                 <w:lang w:val="en-US"/>
               </w:rPr>
             </w:pPr>
-            <w:bookmarkStart w:id="3" w:name="_Hlk94118331"/>
-            <w:bookmarkStart w:id="4" w:name="_Hlk95235164"/>
-            <w:proofErr w:type="gramStart"/>
-            <w:r>
-              <w:rPr>
-                <w:sz w:val="26"/>
-                <w:szCs w:val="26"/>
-                <w:lang w:val="en-US"/>
-              </w:rPr>
-              <w:t>{{ employee</w:t>
-            </w:r>
-            <w:proofErr w:type="gramEnd"/>
-            <w:r>
-              <w:rPr>
-                <w:sz w:val="26"/>
-                <w:szCs w:val="26"/>
-                <w:lang w:val="en-US"/>
-              </w:rPr>
-              <w:t>1 }}</w:t>
+            <w:bookmarkStart w:id="3" w:name="_Hlk95235164"/>
+            <w:bookmarkStart w:id="4" w:name="_Hlk94118331"/>
+            <w:r>
+              <w:rPr>
+                <w:sz w:val="26"/>
+                <w:szCs w:val="26"/>
+                <w:lang w:val="en-US"/>
+              </w:rPr>
+              <w:t>{{ employee1 }}</w:t>
             </w:r>
           </w:p>
         </w:tc>
@@ -1543,7 +1532,6 @@
                 <w:szCs w:val="26"/>
               </w:rPr>
             </w:pPr>
-            <w:proofErr w:type="gramStart"/>
             <w:r>
               <w:rPr>
                 <w:sz w:val="26"/>
@@ -1557,16 +1545,7 @@
                 <w:szCs w:val="26"/>
                 <w:lang w:val="en-US"/>
               </w:rPr>
-              <w:t>name</w:t>
-            </w:r>
-            <w:proofErr w:type="gramEnd"/>
-            <w:r>
-              <w:rPr>
-                <w:sz w:val="26"/>
-                <w:szCs w:val="26"/>
-                <w:lang w:val="en-US"/>
-              </w:rPr>
-              <w:t>1</w:t>
+              <w:t>name1</w:t>
             </w:r>
             <w:r>
               <w:rPr>
@@ -1724,23 +1703,13 @@
                 <w:szCs w:val="26"/>
               </w:rPr>
             </w:pPr>
-            <w:proofErr w:type="gramStart"/>
-            <w:r>
-              <w:rPr>
-                <w:sz w:val="26"/>
-                <w:szCs w:val="26"/>
-                <w:lang w:val="en-US"/>
-              </w:rPr>
-              <w:t>{{ employee</w:t>
-            </w:r>
-            <w:proofErr w:type="gramEnd"/>
-            <w:r>
-              <w:rPr>
-                <w:sz w:val="26"/>
-                <w:szCs w:val="26"/>
-                <w:lang w:val="en-US"/>
-              </w:rPr>
-              <w:t>2 }}</w:t>
+            <w:r>
+              <w:rPr>
+                <w:sz w:val="26"/>
+                <w:szCs w:val="26"/>
+                <w:lang w:val="en-US"/>
+              </w:rPr>
+              <w:t>{{ employee2 }}</w:t>
             </w:r>
           </w:p>
         </w:tc>
@@ -1760,7 +1729,6 @@
                 <w:szCs w:val="26"/>
               </w:rPr>
             </w:pPr>
-            <w:proofErr w:type="gramStart"/>
             <w:r>
               <w:rPr>
                 <w:sz w:val="26"/>
@@ -1774,16 +1742,7 @@
                 <w:szCs w:val="26"/>
                 <w:lang w:val="en-US"/>
               </w:rPr>
-              <w:t>name</w:t>
-            </w:r>
-            <w:proofErr w:type="gramEnd"/>
-            <w:r>
-              <w:rPr>
-                <w:sz w:val="26"/>
-                <w:szCs w:val="26"/>
-                <w:lang w:val="en-US"/>
-              </w:rPr>
-              <w:t>2</w:t>
+              <w:t>name2</w:t>
             </w:r>
             <w:r>
               <w:rPr>
@@ -1986,23 +1945,13 @@
                 <w:szCs w:val="26"/>
               </w:rPr>
             </w:pPr>
-            <w:proofErr w:type="gramStart"/>
-            <w:r>
-              <w:rPr>
-                <w:sz w:val="26"/>
-                <w:szCs w:val="26"/>
-                <w:lang w:val="en-US"/>
-              </w:rPr>
-              <w:t>{{ employee</w:t>
-            </w:r>
-            <w:proofErr w:type="gramEnd"/>
-            <w:r>
-              <w:rPr>
-                <w:sz w:val="26"/>
-                <w:szCs w:val="26"/>
-                <w:lang w:val="en-US"/>
-              </w:rPr>
-              <w:t>3 }}</w:t>
+            <w:r>
+              <w:rPr>
+                <w:sz w:val="26"/>
+                <w:szCs w:val="26"/>
+                <w:lang w:val="en-US"/>
+              </w:rPr>
+              <w:t>{{ employee3 }}</w:t>
             </w:r>
           </w:p>
         </w:tc>
@@ -2025,7 +1974,6 @@
                 <w:szCs w:val="26"/>
               </w:rPr>
             </w:pPr>
-            <w:proofErr w:type="gramStart"/>
             <w:r>
               <w:rPr>
                 <w:sz w:val="26"/>
@@ -2039,23 +1987,14 @@
                 <w:szCs w:val="26"/>
                 <w:lang w:val="en-US"/>
               </w:rPr>
-              <w:t>name</w:t>
-            </w:r>
-            <w:proofErr w:type="gramEnd"/>
-            <w:r>
-              <w:rPr>
-                <w:sz w:val="26"/>
-                <w:szCs w:val="26"/>
-                <w:lang w:val="en-US"/>
-              </w:rPr>
-              <w:t>3</w:t>
-            </w:r>
-            <w:r>
-              <w:rPr>
-                <w:sz w:val="26"/>
-                <w:szCs w:val="26"/>
-              </w:rPr>
-              <w:t xml:space="preserve"> }}.</w:t>
+              <w:t>name3</w:t>
+            </w:r>
+            <w:r>
+              <w:rPr>
+                <w:sz w:val="26"/>
+                <w:szCs w:val="26"/>
+              </w:rPr>
+              <w:t xml:space="preserve"> }}</w:t>
             </w:r>
           </w:p>
         </w:tc>
@@ -2225,6 +2164,7 @@
                 <w:tab w:val="left" w:pos="13740"/>
                 <w:tab w:val="left" w:pos="14656"/>
               </w:tabs>
+              <w:jc w:val="center"/>
               <w:rPr>
                 <w:sz w:val="26"/>
                 <w:szCs w:val="26"/>
@@ -2239,13 +2179,40 @@
               </w:rPr>
               <w:t>(Подпись)</w:t>
             </w:r>
-            <w:r>
-              <w:rPr>
-                <w:sz w:val="26"/>
-                <w:szCs w:val="26"/>
-                <w:lang w:val="en-US"/>
-              </w:rPr>
-              <w:t xml:space="preserve"> {%p endif %}</w:t>
+          </w:p>
+          <w:p>
+            <w:pPr>
+              <w:tabs>
+                <w:tab w:val="left" w:pos="916"/>
+                <w:tab w:val="left" w:pos="1832"/>
+                <w:tab w:val="left" w:pos="2748"/>
+                <w:tab w:val="left" w:pos="3664"/>
+                <w:tab w:val="left" w:pos="4580"/>
+                <w:tab w:val="left" w:pos="5496"/>
+                <w:tab w:val="left" w:pos="6412"/>
+                <w:tab w:val="left" w:pos="7328"/>
+                <w:tab w:val="left" w:pos="8244"/>
+                <w:tab w:val="left" w:pos="9160"/>
+                <w:tab w:val="left" w:pos="10076"/>
+                <w:tab w:val="left" w:pos="10992"/>
+                <w:tab w:val="left" w:pos="11908"/>
+                <w:tab w:val="left" w:pos="12824"/>
+                <w:tab w:val="left" w:pos="13740"/>
+                <w:tab w:val="left" w:pos="14656"/>
+              </w:tabs>
+              <w:rPr>
+                <w:sz w:val="26"/>
+                <w:szCs w:val="26"/>
+                <w:lang w:val="en-US"/>
+              </w:rPr>
+            </w:pPr>
+            <w:r>
+              <w:rPr>
+                <w:sz w:val="26"/>
+                <w:szCs w:val="26"/>
+                <w:lang w:val="en-US"/>
+              </w:rPr>
+              <w:t>{%p endif %}</w:t>
             </w:r>
           </w:p>
           <w:p>
@@ -2260,8 +2227,8 @@
           </w:p>
         </w:tc>
       </w:tr>
+      <w:bookmarkEnd w:id="3"/>
       <w:bookmarkEnd w:id="4"/>
-      <w:bookmarkEnd w:id="3"/>
     </w:tbl>
     <w:p/>
     <w:sectPr>
@@ -2708,7 +2675,7 @@
     <w:lsdException w:name="Table Web 2" w:semiHidden="1" w:unhideWhenUsed="1"/>
     <w:lsdException w:name="Table Web 3" w:semiHidden="1" w:unhideWhenUsed="1"/>
     <w:lsdException w:name="Balloon Text" w:semiHidden="1" w:unhideWhenUsed="1"/>
-    <w:lsdException w:name="Table Grid" w:semiHidden="1" w:uiPriority="0" w:unhideWhenUsed="1"/>
+    <w:lsdException w:name="Table Grid" w:uiPriority="0"/>
     <w:lsdException w:name="Table Theme" w:semiHidden="1" w:unhideWhenUsed="1"/>
     <w:lsdException w:name="Placeholder Text" w:semiHidden="1"/>
     <w:lsdException w:name="No Spacing" w:uiPriority="1" w:qFormat="1"/>
